--- a/ymitash3-analysis.docx
+++ b/ymitash3-analysis.docx
@@ -194,7 +194,14 @@
           <w:sz w:val="21"/>
           <w:szCs w:val="21"/>
         </w:rPr>
-        <w:t xml:space="preserve"> will and a 10% chance that he wil</w:t>
+        <w:t xml:space="preserve"> will and a 10% chance that it</w:t>
+      </w:r>
+      <w:r>
+        <w:rPr>
+          <w:sz w:val="21"/>
+          <w:szCs w:val="21"/>
+        </w:rPr>
+        <w:t xml:space="preserve"> wil</w:t>
       </w:r>
       <w:r>
         <w:rPr>
@@ -338,17 +345,7 @@
           <w:sz w:val="21"/>
           <w:szCs w:val="21"/>
         </w:rPr>
-        <w:t>h state to the optimal action such that if the agent acts optimally aft</w:t>
-      </w:r>
-      <w:bookmarkStart w:id="0" w:name="_GoBack"/>
-      <w:bookmarkEnd w:id="0"/>
-      <w:r>
-        <w:rPr>
-          <w:rFonts w:eastAsia="Cambria Math"/>
-          <w:sz w:val="21"/>
-          <w:szCs w:val="21"/>
-        </w:rPr>
-        <w:t>er taking that action, the sum of rewards the agent collects will be maximized.</w:t>
+        <w:t>h state to the optimal action such that if the agent acts optimally after taking that action, the sum of rewards the agent collects will be maximized.</w:t>
       </w:r>
       <w:r>
         <w:rPr>
@@ -599,7 +596,23 @@
           <w:sz w:val="21"/>
           <w:szCs w:val="21"/>
         </w:rPr>
-        <w:t xml:space="preserve">, how the algorithms weigh risks and reward to compute optimal policies and how the algorithms deal with walls. Another interesting thing about this MDP is that there are three possible states between the goal state and the trap state that the agent will never be able to access because they are blocked by the walls and the terminal state. Seeing how the different algorithms assign actions to these inaccessible states </w:t>
+        <w:t>, how the al</w:t>
+      </w:r>
+      <w:r>
+        <w:rPr>
+          <w:rFonts w:eastAsia="Times New Roman"/>
+          <w:sz w:val="21"/>
+          <w:szCs w:val="21"/>
+        </w:rPr>
+        <w:t xml:space="preserve">gorithms weigh risks and rewards </w:t>
+      </w:r>
+      <w:r>
+        <w:rPr>
+          <w:rFonts w:eastAsia="Times New Roman"/>
+          <w:sz w:val="21"/>
+          <w:szCs w:val="21"/>
+        </w:rPr>
+        <w:t xml:space="preserve">to compute optimal policies and how the algorithms deal with walls. Another interesting thing about this MDP is that there are three possible states between the goal state and the trap state that the agent will never be able to access because they are blocked by the walls and the terminal state. Seeing how the different algorithms assign actions to these inaccessible states </w:t>
       </w:r>
       <w:r>
         <w:rPr>
@@ -2498,7 +2511,23 @@
           <w:sz w:val="21"/>
           <w:szCs w:val="21"/>
         </w:rPr>
-        <w:t xml:space="preserve"> and the start state</w:t>
+        <w:t xml:space="preserve"> and </w:t>
+      </w:r>
+      <w:r>
+        <w:rPr>
+          <w:rFonts w:eastAsia="Times New Roman"/>
+          <w:sz w:val="21"/>
+          <w:szCs w:val="21"/>
+        </w:rPr>
+        <w:t xml:space="preserve">possibly </w:t>
+      </w:r>
+      <w:r>
+        <w:rPr>
+          <w:rFonts w:eastAsia="Times New Roman"/>
+          <w:sz w:val="21"/>
+          <w:szCs w:val="21"/>
+        </w:rPr>
+        <w:t>the start state</w:t>
       </w:r>
       <w:r>
         <w:rPr>
@@ -2514,7 +2543,23 @@
           <w:sz w:val="21"/>
           <w:szCs w:val="21"/>
         </w:rPr>
-        <w:t xml:space="preserve"> Q-Learning involves having an agent explore an environment both randomly and non-randomly and using what it experiences to update the q-value for each state, action pair. The Q-value is generally what follows the max function in the Bellman Equation. The equation is below.</w:t>
+        <w:t xml:space="preserve"> Q-Learning involves having an agent explore an environment both randomly and non-randomly and using what it experiences to upd</w:t>
+      </w:r>
+      <w:r>
+        <w:rPr>
+          <w:rFonts w:eastAsia="Times New Roman"/>
+          <w:sz w:val="21"/>
+          <w:szCs w:val="21"/>
+        </w:rPr>
+        <w:t>ate the q-value for each state-</w:t>
+      </w:r>
+      <w:r>
+        <w:rPr>
+          <w:rFonts w:eastAsia="Times New Roman"/>
+          <w:sz w:val="21"/>
+          <w:szCs w:val="21"/>
+        </w:rPr>
+        <w:t>action pair. The Q-value is generally what follows the max function in the Bellman Equation. The equation is below.</w:t>
       </w:r>
     </w:p>
     <w:p>
@@ -2721,7 +2766,23 @@
           <w:sz w:val="21"/>
           <w:szCs w:val="21"/>
         </w:rPr>
-        <w:t xml:space="preserve"> (exploration rate)</w:t>
+        <w:t xml:space="preserve"> (</w:t>
+      </w:r>
+      <w:r>
+        <w:rPr>
+          <w:rFonts w:eastAsia="Cambria Math"/>
+          <w:sz w:val="21"/>
+          <w:szCs w:val="21"/>
+        </w:rPr>
+        <w:t>this is just a probability</w:t>
+      </w:r>
+      <w:r>
+        <w:rPr>
+          <w:rFonts w:eastAsia="Cambria Math"/>
+          <w:sz w:val="21"/>
+          <w:szCs w:val="21"/>
+        </w:rPr>
+        <w:t>)</w:t>
       </w:r>
       <w:r>
         <w:rPr>
@@ -2908,7 +2969,23 @@
           <w:sz w:val="21"/>
           <w:szCs w:val="21"/>
         </w:rPr>
-        <w:t>This equation is great because it replaces the transition model with an average of many different outcomes and updates the q value accordingly. R is the reward received from the action, Q(</w:t>
+        <w:t>This equation is great because it replaces the transition model with an average of many diff</w:t>
+      </w:r>
+      <w:r>
+        <w:rPr>
+          <w:rFonts w:eastAsia="Cambria Math"/>
+          <w:sz w:val="21"/>
+          <w:szCs w:val="21"/>
+        </w:rPr>
+        <w:t>erent outcomes and updates the Q</w:t>
+      </w:r>
+      <w:r>
+        <w:rPr>
+          <w:rFonts w:eastAsia="Cambria Math"/>
+          <w:sz w:val="21"/>
+          <w:szCs w:val="21"/>
+        </w:rPr>
+        <w:t xml:space="preserve"> value accordingly. R is the reward received from the action, Q(</w:t>
       </w:r>
       <w:proofErr w:type="gramStart"/>
       <w:r>
@@ -3392,7 +3469,23 @@
           <w:sz w:val="21"/>
           <w:szCs w:val="21"/>
         </w:rPr>
-        <w:t xml:space="preserve"> will converge very quickly (only about 3 iterations).and very smoothly. Look at the policy above. The goal state is in the top right and the trap state is in the bottom left. The good thing about this small state space is that one can tell the actions make sense simply by looking at them. All of the actions make intuitive sense with regards to the stochasticity of the environment and the reward function. It is interesting that Value Iteration generated utility values for the three states trapped between the goal state and the trap state. The agent, given its start state, will never be in these positions. However, this does not matter because value iteration generates utilities on a state by state basis rather than based on an agent’s movement. These values are useful to have in the event that the agent’s start state changes. </w:t>
+        <w:t xml:space="preserve"> will converge very qu</w:t>
+      </w:r>
+      <w:r>
+        <w:rPr>
+          <w:rFonts w:eastAsia="Cambria Math"/>
+          <w:sz w:val="21"/>
+          <w:szCs w:val="21"/>
+        </w:rPr>
+        <w:t xml:space="preserve">ickly (only about 3 iterations) </w:t>
+      </w:r>
+      <w:r>
+        <w:rPr>
+          <w:rFonts w:eastAsia="Cambria Math"/>
+          <w:sz w:val="21"/>
+          <w:szCs w:val="21"/>
+        </w:rPr>
+        <w:t xml:space="preserve">and very smoothly. Look at the policy above. The goal state is in the top right and the trap state is in the bottom left. The good thing about this small state space is that one can tell the actions make sense simply by looking at them. All of the actions make intuitive sense with regards to the stochasticity of the environment and the reward function. It is interesting that Value Iteration generated utility values for the three states trapped between the goal state and the trap state. The agent, given its start state, will never be in these positions. However, this does not matter because value iteration generates utilities on a state by state basis rather than based on an agent’s movement. These values are useful to have in the event that the agent’s start state changes. </w:t>
       </w:r>
       <w:r>
         <w:rPr>
@@ -4555,7 +4648,28 @@
           <w:sz w:val="21"/>
           <w:szCs w:val="21"/>
         </w:rPr>
-        <w:t xml:space="preserve"> well for this MDP. This means that the utility values take fewer iterations to converge. Basically, this MDP has a simple enough state space, stochasticity, and action space that computing the equation above is rather simple. Our MDP has a relatively high stochasticity of 0.8, so there is not much </w:t>
+        <w:t xml:space="preserve"> well for this MDP and</w:t>
+      </w:r>
+      <w:r>
+        <w:rPr>
+          <w:sz w:val="21"/>
+          <w:szCs w:val="21"/>
+        </w:rPr>
+        <w:t xml:space="preserve"> t</w:t>
+      </w:r>
+      <w:r>
+        <w:rPr>
+          <w:sz w:val="21"/>
+          <w:szCs w:val="21"/>
+        </w:rPr>
+        <w:t>hat the utility values take few</w:t>
+      </w:r>
+      <w:r>
+        <w:rPr>
+          <w:sz w:val="21"/>
+          <w:szCs w:val="21"/>
+        </w:rPr>
+        <w:t xml:space="preserve"> iterations to converge. Basically, this MDP has a simple enough state space, stochasticity, and action space that computing the equation above is rather simple. Our MDP has a relatively high stochasticity of 0.8, so there is not much uncertainty in the </w:t>
       </w:r>
       <w:r>
         <w:rPr>
@@ -4563,7 +4677,7 @@
           <w:szCs w:val="21"/>
         </w:rPr>
         <w:lastRenderedPageBreak/>
-        <w:t>uncertainty in the T(</w:t>
+        <w:t>T(</w:t>
       </w:r>
       <w:proofErr w:type="gramStart"/>
       <w:r>
@@ -4907,7 +5021,16 @@
           <w:sz w:val="21"/>
           <w:szCs w:val="21"/>
         </w:rPr>
-        <w:t xml:space="preserve"> and Value Iteration are identical. This makes sense because both algorithms use variations of the Bellman Equation so after enough iterations they should converge to similar values. What we are more concerned with here is the time it takes to converge. Both graphs show convergence occurs around 5 iterations. This is a significant improvement on the 10 iterations of Value Iteration. The runtime for PI over 100 iterations is over twice that of VI. However, PI makes up for this by converging earlier. Even though the runtime for each iteration of PI is higher than that of VI, PI converges earlier, so if we had not set a very high delta for this problem, PI would have likely had a smaller runtime. Also, PI’s runtime can be reduced significantly by using linear algebra techniques rather than iteration for the Policy Evaluation step. The reason PI converged faster is pretty intuitive. This MDP has a large state space, several terminal states and a goal state. This makes the utility equation (</w:t>
+        <w:t xml:space="preserve"> and Value Iteration are identical. This makes sense because both algorithms use variations of the Bellman Equation so after enough iterations they should converge to similar values. What we are more concerned with here is the time it takes to converge. Both graphs show convergence occurs around 5</w:t>
+      </w:r>
+      <w:bookmarkStart w:id="0" w:name="_GoBack"/>
+      <w:bookmarkEnd w:id="0"/>
+      <w:r>
+        <w:rPr>
+          <w:sz w:val="21"/>
+          <w:szCs w:val="21"/>
+        </w:rPr>
+        <w:t xml:space="preserve"> iterations. This is a significant improvement on the 10 iterations of Value Iteration. The runtime for PI over 100 iterations is over twice that of VI. However, PI makes up for this by converging earlier. Even though the runtime for each iteration of PI is higher than that of VI, PI converges earlier, so if we had not set a very high delta for this problem, PI would have likely had a smaller runtime. Also, PI’s runtime can be reduced significantly by using linear algebra techniques rather than iteration for the Policy Evaluation step. The reason PI converged faster is pretty intuitive. This MDP has a large state space, several terminal states and a goal state. This makes the utility equation (</w:t>
       </w:r>
       <w:r>
         <w:rPr>
